--- a/4_Diari/Diario-07_10_22-EmoSupporter.docx
+++ b/4_Diari/Diario-07_10_22-EmoSupporter.docx
@@ -114,13 +114,27 @@
               <w:rPr>
                 <w:rFonts w:ascii="Arial" w:hAnsi="Arial" w:cs="Arial"/>
               </w:rPr>
-              <w:t>30</w:t>
+              <w:t>21</w:t>
+            </w:r>
+            <w:bookmarkStart w:id="0" w:name="_GoBack"/>
+            <w:bookmarkEnd w:id="0"/>
+            <w:r>
+              <w:rPr>
+                <w:rFonts w:ascii="Arial" w:hAnsi="Arial" w:cs="Arial"/>
+              </w:rPr>
+              <w:t>.</w:t>
             </w:r>
             <w:r>
               <w:rPr>
                 <w:rFonts w:ascii="Arial" w:hAnsi="Arial" w:cs="Arial"/>
               </w:rPr>
-              <w:t>.09.2022</w:t>
+              <w:t>10</w:t>
+            </w:r>
+            <w:r>
+              <w:rPr>
+                <w:rFonts w:ascii="Arial" w:hAnsi="Arial" w:cs="Arial"/>
+              </w:rPr>
+              <w:t>.2022</w:t>
             </w:r>
           </w:p>
         </w:tc>
@@ -154,9 +168,9 @@
                 <w:rFonts w:ascii="Arial" w:hAnsi="Arial" w:cs="Arial"/>
               </w:rPr>
             </w:pPr>
-            <w:bookmarkStart w:id="0" w:name="OLE_LINK10"/>
-            <w:bookmarkStart w:id="1" w:name="OLE_LINK11"/>
-            <w:bookmarkStart w:id="2" w:name="OLE_LINK12"/>
+            <w:bookmarkStart w:id="1" w:name="OLE_LINK10"/>
+            <w:bookmarkStart w:id="2" w:name="OLE_LINK11"/>
+            <w:bookmarkStart w:id="3" w:name="OLE_LINK12"/>
             <w:r>
               <w:rPr>
                 <w:rFonts w:ascii="Arial" w:hAnsi="Arial" w:cs="Arial"/>
@@ -208,8 +222,6 @@
               </w:rPr>
               <w:t>-Installato plugin e librerie che mi servono.</w:t>
             </w:r>
-            <w:bookmarkStart w:id="3" w:name="_GoBack"/>
-            <w:bookmarkEnd w:id="3"/>
           </w:p>
           <w:p>
             <w:pPr>
@@ -227,9 +239,9 @@
           </w:p>
         </w:tc>
       </w:tr>
-      <w:bookmarkEnd w:id="0"/>
       <w:bookmarkEnd w:id="1"/>
       <w:bookmarkEnd w:id="2"/>
+      <w:bookmarkEnd w:id="3"/>
     </w:tbl>
     <w:p>
       <w:pPr>
@@ -283,21 +295,7 @@
               <w:rPr>
                 <w:rFonts w:ascii="Arial" w:hAnsi="Arial" w:cs="Arial"/>
               </w:rPr>
-              <w:t xml:space="preserve">Ho avuto problemi con il proxy nell’istallazione </w:t>
-            </w:r>
-            <w:proofErr w:type="gramStart"/>
-            <w:r>
-              <w:rPr>
-                <w:rFonts w:ascii="Arial" w:hAnsi="Arial" w:cs="Arial"/>
-              </w:rPr>
-              <w:t>di  alcune</w:t>
-            </w:r>
-            <w:proofErr w:type="gramEnd"/>
-            <w:r>
-              <w:rPr>
-                <w:rFonts w:ascii="Arial" w:hAnsi="Arial" w:cs="Arial"/>
-              </w:rPr>
-              <w:t xml:space="preserve"> librerie.</w:t>
+              <w:t>Ho avuto problemi con il proxy nell’istallazione di alcune librerie.</w:t>
             </w:r>
           </w:p>
         </w:tc>
@@ -3912,6 +3910,7 @@
     <w:rsid w:val="001C54F7"/>
     <w:rsid w:val="001D27C6"/>
     <w:rsid w:val="001E62F3"/>
+    <w:rsid w:val="001F6D7E"/>
     <w:rsid w:val="00251CAF"/>
     <w:rsid w:val="00262942"/>
     <w:rsid w:val="00262E13"/>
@@ -4001,6 +4000,7 @@
     <w:rsid w:val="00CF74A6"/>
     <w:rsid w:val="00D07130"/>
     <w:rsid w:val="00D07A71"/>
+    <w:rsid w:val="00D42C93"/>
     <w:rsid w:val="00D45718"/>
     <w:rsid w:val="00D6666A"/>
     <w:rsid w:val="00D81F90"/>
@@ -4817,7 +4817,7 @@
 </file>
 
 <file path=customXml/itemProps1.xml><?xml version="1.0" encoding="utf-8"?>
-<ds:datastoreItem xmlns:ds="http://schemas.openxmlformats.org/officeDocument/2006/customXml" ds:itemID="{5F6FFE2F-C343-425F-B4A9-1E925FCCD45C}">
+<ds:datastoreItem xmlns:ds="http://schemas.openxmlformats.org/officeDocument/2006/customXml" ds:itemID="{5167DF66-1D0E-4364-BA99-8FA552937F50}">
   <ds:schemaRefs>
     <ds:schemaRef ds:uri="http://schemas.openxmlformats.org/officeDocument/2006/bibliography"/>
   </ds:schemaRefs>
